--- a/A.4.24.docx
+++ b/A.4.24.docx
@@ -109,19 +109,19 @@
         <w:tblLook w:val="0000" w:firstRow="0" w:lastRow="0" w:firstColumn="0" w:lastColumn="0" w:noHBand="0" w:noVBand="0"/>
       </w:tblPr>
       <w:tblGrid>
-        <w:gridCol w:w="582"/>
-        <w:gridCol w:w="581"/>
-        <w:gridCol w:w="581"/>
-        <w:gridCol w:w="581"/>
-        <w:gridCol w:w="581"/>
-        <w:gridCol w:w="781"/>
-        <w:gridCol w:w="756"/>
-        <w:gridCol w:w="793"/>
-        <w:gridCol w:w="768"/>
-        <w:gridCol w:w="756"/>
-        <w:gridCol w:w="768"/>
-        <w:gridCol w:w="768"/>
-        <w:gridCol w:w="768"/>
+        <w:gridCol w:w="577"/>
+        <w:gridCol w:w="577"/>
+        <w:gridCol w:w="576"/>
+        <w:gridCol w:w="576"/>
+        <w:gridCol w:w="576"/>
+        <w:gridCol w:w="784"/>
+        <w:gridCol w:w="759"/>
+        <w:gridCol w:w="796"/>
+        <w:gridCol w:w="771"/>
+        <w:gridCol w:w="759"/>
+        <w:gridCol w:w="771"/>
+        <w:gridCol w:w="771"/>
+        <w:gridCol w:w="771"/>
       </w:tblGrid>
       <w:tr>
         <w:trPr>
@@ -9196,17 +9196,6 @@
             <w:proofErr w:type="spellEnd"/>
             <w:r>
               <w:t xml:space="preserve">). </w:t>
-            </w:r>
-            <w:r>
-              <w:t xml:space="preserve">(Note: setting, in the SMS and CBS protocols, base or extension table with reference value </w:t>
-            </w:r>
-            <w:proofErr w:type="spellStart"/>
-            <w:r>
-              <w:t>0x10</w:t>
-            </w:r>
-            <w:proofErr w:type="spellEnd"/>
-            <w:r>
-              <w:t xml:space="preserve"> or larger automatically sets the other tables with the same reference value.)</w:t>
             </w:r>
             <w:r>
               <w:br/>
